--- a/Mobile_Game_Development_Documentation_Stephen_Cartner.docx
+++ b/Mobile_Game_Development_Documentation_Stephen_Cartner.docx
@@ -209,8 +209,8 @@
         <w:tblLook w:val="04A0" w:firstRow="1" w:lastRow="0" w:firstColumn="1" w:lastColumn="0" w:noHBand="0" w:noVBand="1"/>
       </w:tblPr>
       <w:tblGrid>
-        <w:gridCol w:w="3256"/>
-        <w:gridCol w:w="5760"/>
+        <w:gridCol w:w="3037"/>
+        <w:gridCol w:w="5979"/>
       </w:tblGrid>
       <w:tr>
         <w:tc>
@@ -410,6 +410,7 @@
                 <w:szCs w:val="32"/>
               </w:rPr>
             </w:pPr>
+            <w:proofErr w:type="spellStart"/>
             <w:r>
               <w:rPr>
                 <w:b/>
@@ -417,7 +418,17 @@
                 <w:sz w:val="32"/>
                 <w:szCs w:val="32"/>
               </w:rPr>
-              <w:t>Github Link:</w:t>
+              <w:t>Github</w:t>
+            </w:r>
+            <w:proofErr w:type="spellEnd"/>
+            <w:r>
+              <w:rPr>
+                <w:b/>
+                <w:bCs/>
+                <w:sz w:val="32"/>
+                <w:szCs w:val="32"/>
+              </w:rPr>
+              <w:t xml:space="preserve"> Link:</w:t>
             </w:r>
           </w:p>
         </w:tc>
@@ -452,6 +463,62 @@
           </w:p>
         </w:tc>
       </w:tr>
+      <w:tr>
+        <w:tc>
+          <w:tcPr>
+            <w:tcW w:w="3256" w:type="dxa"/>
+          </w:tcPr>
+          <w:p>
+            <w:pPr>
+              <w:rPr>
+                <w:b/>
+                <w:bCs/>
+                <w:sz w:val="32"/>
+                <w:szCs w:val="32"/>
+              </w:rPr>
+            </w:pPr>
+            <w:r>
+              <w:rPr>
+                <w:b/>
+                <w:bCs/>
+                <w:sz w:val="32"/>
+                <w:szCs w:val="32"/>
+              </w:rPr>
+              <w:t>Presentation Link:</w:t>
+            </w:r>
+          </w:p>
+        </w:tc>
+        <w:tc>
+          <w:tcPr>
+            <w:tcW w:w="5760" w:type="dxa"/>
+          </w:tcPr>
+          <w:p>
+            <w:pPr>
+              <w:rPr>
+                <w:sz w:val="32"/>
+                <w:szCs w:val="32"/>
+              </w:rPr>
+            </w:pPr>
+            <w:hyperlink r:id="rId10" w:history="1">
+              <w:r>
+                <w:rPr>
+                  <w:rStyle w:val="Hyperlink"/>
+                  <w:sz w:val="32"/>
+                  <w:szCs w:val="32"/>
+                </w:rPr>
+                <w:t>https://www.youtube.com/watch?v=EyJj5a-cR-Q&amp;ab_channel=Ubitroll</w:t>
+              </w:r>
+            </w:hyperlink>
+            <w:r>
+              <w:rPr>
+                <w:sz w:val="32"/>
+                <w:szCs w:val="32"/>
+              </w:rPr>
+              <w:t xml:space="preserve"> </w:t>
+            </w:r>
+          </w:p>
+        </w:tc>
+      </w:tr>
     </w:tbl>
     <w:p>
       <w:pPr>
@@ -519,8 +586,6 @@
         <w:t>: Stephen Ross Cartner                  Date: 10/01/2022</w:t>
       </w:r>
     </w:p>
-    <w:p/>
-    <w:p/>
     <w:p/>
     <w:p>
       <w:pPr>
@@ -3435,7 +3500,23 @@
           <w:sz w:val="28"/>
           <w:szCs w:val="28"/>
         </w:rPr>
-        <w:t>from the MainActivity.</w:t>
+        <w:t xml:space="preserve">from the </w:t>
+      </w:r>
+      <w:proofErr w:type="spellStart"/>
+      <w:r>
+        <w:rPr>
+          <w:sz w:val="28"/>
+          <w:szCs w:val="28"/>
+        </w:rPr>
+        <w:t>MainActivity</w:t>
+      </w:r>
+      <w:proofErr w:type="spellEnd"/>
+      <w:r>
+        <w:rPr>
+          <w:sz w:val="28"/>
+          <w:szCs w:val="28"/>
+        </w:rPr>
+        <w:t>.</w:t>
       </w:r>
       <w:r>
         <w:rPr>
@@ -3449,7 +3530,23 @@
           <w:sz w:val="28"/>
           <w:szCs w:val="28"/>
         </w:rPr>
-        <w:t xml:space="preserve"> through the url and the relevant </w:t>
+        <w:t xml:space="preserve"> through the </w:t>
+      </w:r>
+      <w:proofErr w:type="spellStart"/>
+      <w:r>
+        <w:rPr>
+          <w:sz w:val="28"/>
+          <w:szCs w:val="28"/>
+        </w:rPr>
+        <w:t>url</w:t>
+      </w:r>
+      <w:proofErr w:type="spellEnd"/>
+      <w:r>
+        <w:rPr>
+          <w:sz w:val="28"/>
+          <w:szCs w:val="28"/>
+        </w:rPr>
+        <w:t xml:space="preserve"> and the relevant </w:t>
       </w:r>
       <w:r>
         <w:rPr>
@@ -3493,7 +3590,7 @@
                     <pic:cNvPicPr/>
                   </pic:nvPicPr>
                   <pic:blipFill>
-                    <a:blip r:embed="rId10"/>
+                    <a:blip r:embed="rId11"/>
                     <a:stretch>
                       <a:fillRect/>
                     </a:stretch>
@@ -3561,7 +3658,23 @@
           <w:sz w:val="28"/>
           <w:szCs w:val="28"/>
         </w:rPr>
-        <w:t xml:space="preserve">given the link to the appropriate sound file the theme music is given two important attributes. Autoplay makes it so the audio source </w:t>
+        <w:t xml:space="preserve">given the link to the appropriate sound file the theme music is given two important attributes. </w:t>
+      </w:r>
+      <w:proofErr w:type="spellStart"/>
+      <w:r>
+        <w:rPr>
+          <w:sz w:val="28"/>
+          <w:szCs w:val="28"/>
+        </w:rPr>
+        <w:t>Autoplay</w:t>
+      </w:r>
+      <w:proofErr w:type="spellEnd"/>
+      <w:r>
+        <w:rPr>
+          <w:sz w:val="28"/>
+          <w:szCs w:val="28"/>
+        </w:rPr>
+        <w:t xml:space="preserve"> makes it so the audio source </w:t>
       </w:r>
       <w:r>
         <w:rPr>
@@ -3576,7 +3689,23 @@
           <w:sz w:val="28"/>
           <w:szCs w:val="28"/>
         </w:rPr>
-        <w:t>going in the background of the menu’s and the game.</w:t>
+        <w:t xml:space="preserve">going in the background of the </w:t>
+      </w:r>
+      <w:proofErr w:type="gramStart"/>
+      <w:r>
+        <w:rPr>
+          <w:sz w:val="28"/>
+          <w:szCs w:val="28"/>
+        </w:rPr>
+        <w:t>menu’s</w:t>
+      </w:r>
+      <w:proofErr w:type="gramEnd"/>
+      <w:r>
+        <w:rPr>
+          <w:sz w:val="28"/>
+          <w:szCs w:val="28"/>
+        </w:rPr>
+        <w:t xml:space="preserve"> and the game.</w:t>
       </w:r>
     </w:p>
     <w:p>
@@ -3606,7 +3735,7 @@
                     <pic:cNvPicPr/>
                   </pic:nvPicPr>
                   <pic:blipFill>
-                    <a:blip r:embed="rId11"/>
+                    <a:blip r:embed="rId12"/>
                     <a:stretch>
                       <a:fillRect/>
                     </a:stretch>
@@ -3665,57 +3794,178 @@
           <w:szCs w:val="28"/>
         </w:rPr>
       </w:pPr>
-      <w:r>
-        <w:rPr>
-          <w:sz w:val="28"/>
-          <w:szCs w:val="28"/>
-        </w:rPr>
-        <w:t>Tilesets were chosen as the way to draw images to the screen because I wanted to challenge myself and look at a new way to display sprites on a screen. I am very used to taking an individual image and displaying it by positioning it on the screen and setting the scale width and height. This way of displaying the images was new and confusing to say the least.</w:t>
-      </w:r>
-    </w:p>
-    <w:p>
-      <w:pPr>
-        <w:rPr>
-          <w:sz w:val="28"/>
-          <w:szCs w:val="28"/>
-        </w:rPr>
-      </w:pPr>
-      <w:r>
-        <w:rPr>
-          <w:sz w:val="28"/>
-          <w:szCs w:val="28"/>
-        </w:rPr>
-        <w:t xml:space="preserve">A tileset is one large image that has all of the images that are going to be used within a game/level, these tiles are then cut out using a source XY position and a height and width in which to cutout. </w:t>
-      </w:r>
-    </w:p>
-    <w:p>
-      <w:pPr>
-        <w:rPr>
-          <w:sz w:val="28"/>
-          <w:szCs w:val="28"/>
-        </w:rPr>
-      </w:pPr>
-      <w:r>
-        <w:rPr>
-          <w:sz w:val="28"/>
-          <w:szCs w:val="28"/>
-        </w:rPr>
-        <w:t>To make it easier for me to understand, I gave each tile a value, this value represented what part of the grid it was on, for example: The top leftmost tile in in the tilemap is 0, the one next to it is 1 and so on. The values were set like you would read words on a page, left to right and then down a line and back to the left when the right was reached.</w:t>
-      </w:r>
-    </w:p>
-    <w:p>
-      <w:pPr>
-        <w:rPr>
-          <w:sz w:val="28"/>
-          <w:szCs w:val="28"/>
-        </w:rPr>
-      </w:pPr>
-      <w:r>
-        <w:rPr>
-          <w:sz w:val="28"/>
-          <w:szCs w:val="28"/>
-        </w:rPr>
-        <w:t>Now that the tiles have been given a value for my sake outside of the program, they now have to be cut and displayed onto the screen. This was done by taking the value I assigned, multiplying it by the size of a tile (which is 16px) and cutting out that tile and drawing it via the drawImage. So if I want to draw the 4</w:t>
+      <w:proofErr w:type="spellStart"/>
+      <w:r>
+        <w:rPr>
+          <w:sz w:val="28"/>
+          <w:szCs w:val="28"/>
+        </w:rPr>
+        <w:t>Tilesets</w:t>
+      </w:r>
+      <w:proofErr w:type="spellEnd"/>
+      <w:r>
+        <w:rPr>
+          <w:sz w:val="28"/>
+          <w:szCs w:val="28"/>
+        </w:rPr>
+        <w:t xml:space="preserve"> were chosen as the way to draw images to the screen because I wanted to challenge myself and look at a new way to display sprites on a screen. I am very used to taking an individual image and displaying it by positioning it on the screen and setting the scale width and height. This way of displaying the images was new and confusing to say the least.</w:t>
+      </w:r>
+    </w:p>
+    <w:p>
+      <w:pPr>
+        <w:rPr>
+          <w:sz w:val="28"/>
+          <w:szCs w:val="28"/>
+        </w:rPr>
+      </w:pPr>
+      <w:r>
+        <w:rPr>
+          <w:sz w:val="28"/>
+          <w:szCs w:val="28"/>
+        </w:rPr>
+        <w:t xml:space="preserve">A </w:t>
+      </w:r>
+      <w:proofErr w:type="spellStart"/>
+      <w:r>
+        <w:rPr>
+          <w:sz w:val="28"/>
+          <w:szCs w:val="28"/>
+        </w:rPr>
+        <w:t>tileset</w:t>
+      </w:r>
+      <w:proofErr w:type="spellEnd"/>
+      <w:r>
+        <w:rPr>
+          <w:sz w:val="28"/>
+          <w:szCs w:val="28"/>
+        </w:rPr>
+        <w:t xml:space="preserve"> is one large image that has </w:t>
+      </w:r>
+      <w:proofErr w:type="gramStart"/>
+      <w:r>
+        <w:rPr>
+          <w:sz w:val="28"/>
+          <w:szCs w:val="28"/>
+        </w:rPr>
+        <w:t>all of</w:t>
+      </w:r>
+      <w:proofErr w:type="gramEnd"/>
+      <w:r>
+        <w:rPr>
+          <w:sz w:val="28"/>
+          <w:szCs w:val="28"/>
+        </w:rPr>
+        <w:t xml:space="preserve"> the images that are going to be used within a game/level, these tiles are then cut out using a source XY position and a height and width in which to </w:t>
+      </w:r>
+      <w:proofErr w:type="spellStart"/>
+      <w:r>
+        <w:rPr>
+          <w:sz w:val="28"/>
+          <w:szCs w:val="28"/>
+        </w:rPr>
+        <w:t>cutout</w:t>
+      </w:r>
+      <w:proofErr w:type="spellEnd"/>
+      <w:r>
+        <w:rPr>
+          <w:sz w:val="28"/>
+          <w:szCs w:val="28"/>
+        </w:rPr>
+        <w:t xml:space="preserve">. </w:t>
+      </w:r>
+    </w:p>
+    <w:p>
+      <w:pPr>
+        <w:rPr>
+          <w:sz w:val="28"/>
+          <w:szCs w:val="28"/>
+        </w:rPr>
+      </w:pPr>
+      <w:r>
+        <w:rPr>
+          <w:sz w:val="28"/>
+          <w:szCs w:val="28"/>
+        </w:rPr>
+        <w:t xml:space="preserve">To make it easier for me to understand, I gave each tile a value, this value represented what part of the grid it was on, for example: The top leftmost tile in in the </w:t>
+      </w:r>
+      <w:proofErr w:type="spellStart"/>
+      <w:r>
+        <w:rPr>
+          <w:sz w:val="28"/>
+          <w:szCs w:val="28"/>
+        </w:rPr>
+        <w:t>tilemap</w:t>
+      </w:r>
+      <w:proofErr w:type="spellEnd"/>
+      <w:r>
+        <w:rPr>
+          <w:sz w:val="28"/>
+          <w:szCs w:val="28"/>
+        </w:rPr>
+        <w:t xml:space="preserve"> is 0, the one next to it is 1 and so on. The values were set like you would read words on a page, left to right and then down a line and back to the left when the right was reached.</w:t>
+      </w:r>
+    </w:p>
+    <w:p>
+      <w:pPr>
+        <w:rPr>
+          <w:sz w:val="28"/>
+          <w:szCs w:val="28"/>
+        </w:rPr>
+      </w:pPr>
+      <w:r>
+        <w:rPr>
+          <w:sz w:val="28"/>
+          <w:szCs w:val="28"/>
+        </w:rPr>
+        <w:t xml:space="preserve">Now that the tiles have been given a value for my sake outside of the program, they now </w:t>
+      </w:r>
+      <w:proofErr w:type="gramStart"/>
+      <w:r>
+        <w:rPr>
+          <w:sz w:val="28"/>
+          <w:szCs w:val="28"/>
+        </w:rPr>
+        <w:t>have to</w:t>
+      </w:r>
+      <w:proofErr w:type="gramEnd"/>
+      <w:r>
+        <w:rPr>
+          <w:sz w:val="28"/>
+          <w:szCs w:val="28"/>
+        </w:rPr>
+        <w:t xml:space="preserve"> be cut and displayed onto the screen. This was done by taking the value I assigned, multiplying it by the size of a tile (which is 16px) and cutting out that tile and drawing it via the </w:t>
+      </w:r>
+      <w:proofErr w:type="spellStart"/>
+      <w:r>
+        <w:rPr>
+          <w:sz w:val="28"/>
+          <w:szCs w:val="28"/>
+        </w:rPr>
+        <w:t>drawImage</w:t>
+      </w:r>
+      <w:proofErr w:type="spellEnd"/>
+      <w:r>
+        <w:rPr>
+          <w:sz w:val="28"/>
+          <w:szCs w:val="28"/>
+        </w:rPr>
+        <w:t xml:space="preserve">. </w:t>
+      </w:r>
+      <w:proofErr w:type="gramStart"/>
+      <w:r>
+        <w:rPr>
+          <w:sz w:val="28"/>
+          <w:szCs w:val="28"/>
+        </w:rPr>
+        <w:t>So</w:t>
+      </w:r>
+      <w:proofErr w:type="gramEnd"/>
+      <w:r>
+        <w:rPr>
+          <w:sz w:val="28"/>
+          <w:szCs w:val="28"/>
+        </w:rPr>
+        <w:t xml:space="preserve"> if I want to draw the 4</w:t>
       </w:r>
       <w:r>
         <w:rPr>
@@ -3745,7 +3995,39 @@
           <w:sz w:val="28"/>
           <w:szCs w:val="28"/>
         </w:rPr>
-        <w:t>This was working well, but then I stumbled up a way to take the cutout tiles and display them seamlessly within a canvas. This was when I found out about tilemaps.</w:t>
+        <w:t xml:space="preserve">This was working well, but then I stumbled up a way to take the </w:t>
+      </w:r>
+      <w:proofErr w:type="spellStart"/>
+      <w:r>
+        <w:rPr>
+          <w:sz w:val="28"/>
+          <w:szCs w:val="28"/>
+        </w:rPr>
+        <w:t>cutout</w:t>
+      </w:r>
+      <w:proofErr w:type="spellEnd"/>
+      <w:r>
+        <w:rPr>
+          <w:sz w:val="28"/>
+          <w:szCs w:val="28"/>
+        </w:rPr>
+        <w:t xml:space="preserve"> tiles and display them seamlessly within a canvas. This was when I found out about </w:t>
+      </w:r>
+      <w:proofErr w:type="spellStart"/>
+      <w:r>
+        <w:rPr>
+          <w:sz w:val="28"/>
+          <w:szCs w:val="28"/>
+        </w:rPr>
+        <w:t>tilemaps</w:t>
+      </w:r>
+      <w:proofErr w:type="spellEnd"/>
+      <w:r>
+        <w:rPr>
+          <w:sz w:val="28"/>
+          <w:szCs w:val="28"/>
+        </w:rPr>
+        <w:t>.</w:t>
       </w:r>
     </w:p>
     <w:p>
@@ -3808,7 +4090,23 @@
           <w:sz w:val="28"/>
           <w:szCs w:val="28"/>
         </w:rPr>
-        <w:t xml:space="preserve">The player object is drawn at a specified position, this position is the player position, using the tile cutting methods mentioned above, the player has an array of sprites that it can use. This array has a cutout XY position and area to be cut, there is also an offset value. This offset value is used because the player sprite is not square, if the offset was not used, there would be strange drawing errors. </w:t>
+        <w:t xml:space="preserve">The player object is drawn at a specified position, this position is the player position, using the tile cutting methods mentioned above, the player has an array of sprites that it can use. This array has a </w:t>
+      </w:r>
+      <w:proofErr w:type="spellStart"/>
+      <w:r>
+        <w:rPr>
+          <w:sz w:val="28"/>
+          <w:szCs w:val="28"/>
+        </w:rPr>
+        <w:t>cutout</w:t>
+      </w:r>
+      <w:proofErr w:type="spellEnd"/>
+      <w:r>
+        <w:rPr>
+          <w:sz w:val="28"/>
+          <w:szCs w:val="28"/>
+        </w:rPr>
+        <w:t xml:space="preserve"> XY position and area to be cut, there is also an offset value. This offset value is used because the player sprite is not square, if the offset was not used, there would be strange drawing errors. </w:t>
       </w:r>
     </w:p>
     <w:p>
@@ -3850,7 +4148,7 @@
                     </pic:cNvPicPr>
                   </pic:nvPicPr>
                   <pic:blipFill>
-                    <a:blip r:embed="rId12">
+                    <a:blip r:embed="rId13">
                       <a:extLst>
                         <a:ext uri="{28A0092B-C50C-407E-A947-70E740481C1C}">
                           <a14:useLocalDpi xmlns:a14="http://schemas.microsoft.com/office/drawing/2010/main" val="0"/>
@@ -3892,7 +4190,23 @@
           <w:sz w:val="28"/>
           <w:szCs w:val="28"/>
         </w:rPr>
-        <w:t xml:space="preserve">This array of cutout positions has been lain out to allow for it to be separated and used for different animation states. </w:t>
+        <w:t xml:space="preserve">This array of </w:t>
+      </w:r>
+      <w:proofErr w:type="spellStart"/>
+      <w:r>
+        <w:rPr>
+          <w:sz w:val="28"/>
+          <w:szCs w:val="28"/>
+        </w:rPr>
+        <w:t>cutout</w:t>
+      </w:r>
+      <w:proofErr w:type="spellEnd"/>
+      <w:r>
+        <w:rPr>
+          <w:sz w:val="28"/>
+          <w:szCs w:val="28"/>
+        </w:rPr>
+        <w:t xml:space="preserve"> positions has been lain out to allow for it to be separated and used for different animation states. </w:t>
       </w:r>
     </w:p>
     <w:p>
@@ -3989,7 +4303,7 @@
                     </pic:cNvPicPr>
                   </pic:nvPicPr>
                   <pic:blipFill>
-                    <a:blip r:embed="rId13">
+                    <a:blip r:embed="rId14">
                       <a:extLst>
                         <a:ext uri="{28A0092B-C50C-407E-A947-70E740481C1C}">
                           <a14:useLocalDpi xmlns:a14="http://schemas.microsoft.com/office/drawing/2010/main" val="0"/>
@@ -4033,22 +4347,70 @@
           <w:sz w:val="28"/>
           <w:szCs w:val="28"/>
         </w:rPr>
-        <w:t xml:space="preserve">When the user presses a directional key, a directional variable is set to 1 or -1. If the direction is 1, the frameset moveRight is called, if it is -1, moveLeft is called. </w:t>
-      </w:r>
-    </w:p>
-    <w:p>
-      <w:pPr>
-        <w:rPr>
-          <w:sz w:val="28"/>
-          <w:szCs w:val="28"/>
-        </w:rPr>
-      </w:pPr>
-      <w:r>
-        <w:rPr>
-          <w:sz w:val="28"/>
-          <w:szCs w:val="28"/>
-        </w:rPr>
-        <w:t>When the player jumps a jumping bool is set to true, if this is true then the jumping frameset is called. Depending on the direction variable, the player with be jumping left or right also.</w:t>
+        <w:t xml:space="preserve">When the user presses a directional key, a directional variable is set to 1 or -1. If the direction is 1, the frameset </w:t>
+      </w:r>
+      <w:proofErr w:type="spellStart"/>
+      <w:r>
+        <w:rPr>
+          <w:sz w:val="28"/>
+          <w:szCs w:val="28"/>
+        </w:rPr>
+        <w:t>moveRight</w:t>
+      </w:r>
+      <w:proofErr w:type="spellEnd"/>
+      <w:r>
+        <w:rPr>
+          <w:sz w:val="28"/>
+          <w:szCs w:val="28"/>
+        </w:rPr>
+        <w:t xml:space="preserve"> is called, if it is -1, </w:t>
+      </w:r>
+      <w:proofErr w:type="spellStart"/>
+      <w:r>
+        <w:rPr>
+          <w:sz w:val="28"/>
+          <w:szCs w:val="28"/>
+        </w:rPr>
+        <w:t>moveLeft</w:t>
+      </w:r>
+      <w:proofErr w:type="spellEnd"/>
+      <w:r>
+        <w:rPr>
+          <w:sz w:val="28"/>
+          <w:szCs w:val="28"/>
+        </w:rPr>
+        <w:t xml:space="preserve"> is called. </w:t>
+      </w:r>
+    </w:p>
+    <w:p>
+      <w:pPr>
+        <w:rPr>
+          <w:sz w:val="28"/>
+          <w:szCs w:val="28"/>
+        </w:rPr>
+      </w:pPr>
+      <w:r>
+        <w:rPr>
+          <w:sz w:val="28"/>
+          <w:szCs w:val="28"/>
+        </w:rPr>
+        <w:t xml:space="preserve">When the player </w:t>
+      </w:r>
+      <w:proofErr w:type="gramStart"/>
+      <w:r>
+        <w:rPr>
+          <w:sz w:val="28"/>
+          <w:szCs w:val="28"/>
+        </w:rPr>
+        <w:t>jumps</w:t>
+      </w:r>
+      <w:proofErr w:type="gramEnd"/>
+      <w:r>
+        <w:rPr>
+          <w:sz w:val="28"/>
+          <w:szCs w:val="28"/>
+        </w:rPr>
+        <w:t xml:space="preserve"> a jumping bool is set to true, if this is true then the jumping frameset is called. Depending on the direction variable, the player with be jumping left or right also.</w:t>
       </w:r>
     </w:p>
     <w:p>
@@ -4098,7 +4460,7 @@
                     </pic:cNvPicPr>
                   </pic:nvPicPr>
                   <pic:blipFill>
-                    <a:blip r:embed="rId14">
+                    <a:blip r:embed="rId15">
                       <a:extLst>
                         <a:ext uri="{28A0092B-C50C-407E-A947-70E740481C1C}">
                           <a14:useLocalDpi xmlns:a14="http://schemas.microsoft.com/office/drawing/2010/main" val="0"/>
@@ -4182,24 +4544,60 @@
           <w:sz w:val="28"/>
           <w:szCs w:val="28"/>
         </w:rPr>
-        <w:t xml:space="preserve">To prevent this two variables are used to act upon the x and y axis. Friction is used to determine to rate in which the velocity will fall off on the x axis. Gravity is used to bring the player back down after the jump button is pressed. </w:t>
-      </w:r>
-    </w:p>
-    <w:p>
-      <w:pPr>
+        <w:t xml:space="preserve">To prevent </w:t>
+      </w:r>
+      <w:proofErr w:type="gramStart"/>
+      <w:r>
         <w:rPr>
           <w:rFonts w:cstheme="minorHAnsi"/>
           <w:sz w:val="28"/>
           <w:szCs w:val="28"/>
         </w:rPr>
-      </w:pPr>
+        <w:t>this two variables</w:t>
+      </w:r>
+      <w:proofErr w:type="gramEnd"/>
       <w:r>
         <w:rPr>
           <w:rFonts w:cstheme="minorHAnsi"/>
           <w:sz w:val="28"/>
           <w:szCs w:val="28"/>
         </w:rPr>
-        <w:t>When the player holds a movement key, a the velocity is increased, this is then applied to the players position. After the key is released the constants friction and gravity bring the player to a gradual stop. To prevent the player from going too fast and forcing themselves through colliders, a maximum velocity was created which the player cannot exceed.</w:t>
+        <w:t xml:space="preserve"> are used to act upon the x and y axis. Friction is used to determine to rate in which the velocity will fall off on the x axis. Gravity is used to bring the player back down after the jump button is pressed. </w:t>
+      </w:r>
+    </w:p>
+    <w:p>
+      <w:pPr>
+        <w:rPr>
+          <w:rFonts w:cstheme="minorHAnsi"/>
+          <w:sz w:val="28"/>
+          <w:szCs w:val="28"/>
+        </w:rPr>
+      </w:pPr>
+      <w:r>
+        <w:rPr>
+          <w:rFonts w:cstheme="minorHAnsi"/>
+          <w:sz w:val="28"/>
+          <w:szCs w:val="28"/>
+        </w:rPr>
+        <w:t xml:space="preserve">When the player holds a movement key, </w:t>
+      </w:r>
+      <w:proofErr w:type="gramStart"/>
+      <w:r>
+        <w:rPr>
+          <w:rFonts w:cstheme="minorHAnsi"/>
+          <w:sz w:val="28"/>
+          <w:szCs w:val="28"/>
+        </w:rPr>
+        <w:t>a the</w:t>
+      </w:r>
+      <w:proofErr w:type="gramEnd"/>
+      <w:r>
+        <w:rPr>
+          <w:rFonts w:cstheme="minorHAnsi"/>
+          <w:sz w:val="28"/>
+          <w:szCs w:val="28"/>
+        </w:rPr>
+        <w:t xml:space="preserve"> velocity is increased, this is then applied to the players position. After the key is released the constants friction and gravity bring the player to a gradual stop. To prevent the player from going too fast and forcing themselves through colliders, a maximum velocity was created which the player cannot exceed.</w:t>
       </w:r>
     </w:p>
     <w:p>
@@ -4236,7 +4634,7 @@
                     </pic:cNvPicPr>
                   </pic:nvPicPr>
                   <pic:blipFill>
-                    <a:blip r:embed="rId15">
+                    <a:blip r:embed="rId16">
                       <a:extLst>
                         <a:ext uri="{28A0092B-C50C-407E-A947-70E740481C1C}">
                           <a14:useLocalDpi xmlns:a14="http://schemas.microsoft.com/office/drawing/2010/main" val="0"/>
@@ -4327,7 +4725,7 @@
                     </pic:cNvPicPr>
                   </pic:nvPicPr>
                   <pic:blipFill>
-                    <a:blip r:embed="rId16">
+                    <a:blip r:embed="rId17">
                       <a:extLst>
                         <a:ext uri="{28A0092B-C50C-407E-A947-70E740481C1C}">
                           <a14:useLocalDpi xmlns:a14="http://schemas.microsoft.com/office/drawing/2010/main" val="0"/>
@@ -4408,7 +4806,43 @@
           <w:sz w:val="28"/>
           <w:szCs w:val="28"/>
         </w:rPr>
-        <w:t>I assigned each tile to have a specific collision, floor tiles are only checked for the top collision, left wall tiles are only checked for right side collisions and so on. There are many different tiles within the game, but they can all be covered with 15 combinations of the 4 top, bottom, left and right collision cases. These cases are stored in a colliderMap array, that is just like the graphics map but with collisions instead.</w:t>
+        <w:t xml:space="preserve">I assigned each tile to have a specific collision, floor tiles are only checked for the top collision, left wall tiles are only checked for right side collisions and so on. There are many different tiles within the game, but they can all be covered with 15 combinations of the 4 </w:t>
+      </w:r>
+      <w:proofErr w:type="gramStart"/>
+      <w:r>
+        <w:rPr>
+          <w:rFonts w:cstheme="minorHAnsi"/>
+          <w:sz w:val="28"/>
+          <w:szCs w:val="28"/>
+        </w:rPr>
+        <w:t>top</w:t>
+      </w:r>
+      <w:proofErr w:type="gramEnd"/>
+      <w:r>
+        <w:rPr>
+          <w:rFonts w:cstheme="minorHAnsi"/>
+          <w:sz w:val="28"/>
+          <w:szCs w:val="28"/>
+        </w:rPr>
+        <w:t xml:space="preserve">, bottom, left and right collision cases. These cases are stored in a </w:t>
+      </w:r>
+      <w:proofErr w:type="spellStart"/>
+      <w:r>
+        <w:rPr>
+          <w:rFonts w:cstheme="minorHAnsi"/>
+          <w:sz w:val="28"/>
+          <w:szCs w:val="28"/>
+        </w:rPr>
+        <w:t>colliderMap</w:t>
+      </w:r>
+      <w:proofErr w:type="spellEnd"/>
+      <w:r>
+        <w:rPr>
+          <w:rFonts w:cstheme="minorHAnsi"/>
+          <w:sz w:val="28"/>
+          <w:szCs w:val="28"/>
+        </w:rPr>
+        <w:t xml:space="preserve"> array, that is just like the graphics map but with collisions instead.</w:t>
       </w:r>
       <w:r>
         <w:rPr>
@@ -4435,7 +4869,7 @@
                     </pic:cNvPicPr>
                   </pic:nvPicPr>
                   <pic:blipFill>
-                    <a:blip r:embed="rId17">
+                    <a:blip r:embed="rId18">
                       <a:extLst>
                         <a:ext uri="{28A0092B-C50C-407E-A947-70E740481C1C}">
                           <a14:useLocalDpi xmlns:a14="http://schemas.microsoft.com/office/drawing/2010/main" val="0"/>
@@ -4490,7 +4924,25 @@
           <w:sz w:val="28"/>
           <w:szCs w:val="28"/>
         </w:rPr>
-        <w:t>Case 1  is the floor tiles, Case 2 is the left walls and so on…</w:t>
+        <w:t xml:space="preserve">Case </w:t>
+      </w:r>
+      <w:proofErr w:type="gramStart"/>
+      <w:r>
+        <w:rPr>
+          <w:rFonts w:cstheme="minorHAnsi"/>
+          <w:sz w:val="28"/>
+          <w:szCs w:val="28"/>
+        </w:rPr>
+        <w:t>1  is</w:t>
+      </w:r>
+      <w:proofErr w:type="gramEnd"/>
+      <w:r>
+        <w:rPr>
+          <w:rFonts w:cstheme="minorHAnsi"/>
+          <w:sz w:val="28"/>
+          <w:szCs w:val="28"/>
+        </w:rPr>
+        <w:t xml:space="preserve"> the floor tiles, Case 2 is the left walls and so on…</w:t>
       </w:r>
     </w:p>
     <w:p>
@@ -4526,7 +4978,7 @@
                     </pic:cNvPicPr>
                   </pic:nvPicPr>
                   <pic:blipFill>
-                    <a:blip r:embed="rId18">
+                    <a:blip r:embed="rId19">
                       <a:extLst>
                         <a:ext uri="{28A0092B-C50C-407E-A947-70E740481C1C}">
                           <a14:useLocalDpi xmlns:a14="http://schemas.microsoft.com/office/drawing/2010/main" val="0"/>
@@ -4583,13 +5035,23 @@
           <w:szCs w:val="28"/>
         </w:rPr>
       </w:pPr>
+      <w:proofErr w:type="gramStart"/>
       <w:r>
         <w:rPr>
           <w:rFonts w:cstheme="minorHAnsi"/>
           <w:sz w:val="28"/>
           <w:szCs w:val="28"/>
         </w:rPr>
-        <w:t>So each tile has a collider value and each value has a combination of the collision cases, so how is a collision detected?</w:t>
+        <w:t>So</w:t>
+      </w:r>
+      <w:proofErr w:type="gramEnd"/>
+      <w:r>
+        <w:rPr>
+          <w:rFonts w:cstheme="minorHAnsi"/>
+          <w:sz w:val="28"/>
+          <w:szCs w:val="28"/>
+        </w:rPr>
+        <w:t xml:space="preserve"> each tile has a collider value and each value has a combination of the collision cases, so how is a collision detected?</w:t>
       </w:r>
     </w:p>
     <w:p>
@@ -4643,7 +5105,7 @@
                     </pic:cNvPicPr>
                   </pic:nvPicPr>
                   <pic:blipFill>
-                    <a:blip r:embed="rId19">
+                    <a:blip r:embed="rId20">
                       <a:extLst>
                         <a:ext uri="{28A0092B-C50C-407E-A947-70E740481C1C}">
                           <a14:useLocalDpi xmlns:a14="http://schemas.microsoft.com/office/drawing/2010/main" val="0"/>
@@ -4761,7 +5223,23 @@
           <w:sz w:val="28"/>
           <w:szCs w:val="28"/>
         </w:rPr>
-        <w:t xml:space="preserve"> theme music and the on screen text was also changed to show the player their score.</w:t>
+        <w:t xml:space="preserve"> theme music and the </w:t>
+      </w:r>
+      <w:proofErr w:type="gramStart"/>
+      <w:r>
+        <w:rPr>
+          <w:sz w:val="28"/>
+          <w:szCs w:val="28"/>
+        </w:rPr>
+        <w:t>on screen</w:t>
+      </w:r>
+      <w:proofErr w:type="gramEnd"/>
+      <w:r>
+        <w:rPr>
+          <w:sz w:val="28"/>
+          <w:szCs w:val="28"/>
+        </w:rPr>
+        <w:t xml:space="preserve"> text was also changed to show the player their score.</w:t>
       </w:r>
     </w:p>
     <w:p>
@@ -4791,7 +5269,7 @@
                     <pic:cNvPicPr/>
                   </pic:nvPicPr>
                   <pic:blipFill>
-                    <a:blip r:embed="rId20"/>
+                    <a:blip r:embed="rId21"/>
                     <a:stretch>
                       <a:fillRect/>
                     </a:stretch>
@@ -4881,7 +5359,23 @@
           <w:sz w:val="28"/>
           <w:szCs w:val="28"/>
         </w:rPr>
-        <w:t xml:space="preserve"> system it was fairly simplistic to implement gravity by applying a constant downwards velocity. </w:t>
+        <w:t xml:space="preserve"> system it was </w:t>
+      </w:r>
+      <w:proofErr w:type="gramStart"/>
+      <w:r>
+        <w:rPr>
+          <w:sz w:val="28"/>
+          <w:szCs w:val="28"/>
+        </w:rPr>
+        <w:t>fairly simplistic</w:t>
+      </w:r>
+      <w:proofErr w:type="gramEnd"/>
+      <w:r>
+        <w:rPr>
+          <w:sz w:val="28"/>
+          <w:szCs w:val="28"/>
+        </w:rPr>
+        <w:t xml:space="preserve"> to implement gravity by applying a constant downwards velocity. </w:t>
       </w:r>
       <w:r>
         <w:rPr>
@@ -4927,7 +5421,7 @@
                     </pic:cNvPicPr>
                   </pic:nvPicPr>
                   <pic:blipFill>
-                    <a:blip r:embed="rId15">
+                    <a:blip r:embed="rId16">
                       <a:extLst>
                         <a:ext uri="{28A0092B-C50C-407E-A947-70E740481C1C}">
                           <a14:useLocalDpi xmlns:a14="http://schemas.microsoft.com/office/drawing/2010/main" val="0"/>
@@ -5080,7 +5574,23 @@
           <w:sz w:val="28"/>
           <w:szCs w:val="28"/>
         </w:rPr>
-        <w:t>Started game planning. Taking into account the possible extension material decided on a 2d platformer game.</w:t>
+        <w:t xml:space="preserve">Started game planning. </w:t>
+      </w:r>
+      <w:proofErr w:type="gramStart"/>
+      <w:r>
+        <w:rPr>
+          <w:sz w:val="28"/>
+          <w:szCs w:val="28"/>
+        </w:rPr>
+        <w:t>Taking into account</w:t>
+      </w:r>
+      <w:proofErr w:type="gramEnd"/>
+      <w:r>
+        <w:rPr>
+          <w:sz w:val="28"/>
+          <w:szCs w:val="28"/>
+        </w:rPr>
+        <w:t xml:space="preserve"> the possible extension material decided on a 2d platformer game.</w:t>
       </w:r>
     </w:p>
     <w:p>
@@ -5140,22 +5650,70 @@
           <w:sz w:val="28"/>
           <w:szCs w:val="28"/>
         </w:rPr>
-        <w:t>Gravity – Extension material and seems fairly simple to implement and necessary if I want a good 2d platformer.</w:t>
-      </w:r>
-    </w:p>
-    <w:p>
-      <w:pPr>
-        <w:rPr>
-          <w:sz w:val="28"/>
-          <w:szCs w:val="28"/>
-        </w:rPr>
-      </w:pPr>
-      <w:r>
-        <w:rPr>
-          <w:sz w:val="28"/>
-          <w:szCs w:val="28"/>
-        </w:rPr>
-        <w:t>Enemy? – Possible enemy unit that can also walk around? Maybe chases player so they can’t stay still? Or just simplistic goomba esk mob? Basic AI FSM.</w:t>
+        <w:t xml:space="preserve">Gravity – Extension material and seems </w:t>
+      </w:r>
+      <w:proofErr w:type="gramStart"/>
+      <w:r>
+        <w:rPr>
+          <w:sz w:val="28"/>
+          <w:szCs w:val="28"/>
+        </w:rPr>
+        <w:t>fairly simple</w:t>
+      </w:r>
+      <w:proofErr w:type="gramEnd"/>
+      <w:r>
+        <w:rPr>
+          <w:sz w:val="28"/>
+          <w:szCs w:val="28"/>
+        </w:rPr>
+        <w:t xml:space="preserve"> to implement and necessary if I want a good 2d platformer.</w:t>
+      </w:r>
+    </w:p>
+    <w:p>
+      <w:pPr>
+        <w:rPr>
+          <w:sz w:val="28"/>
+          <w:szCs w:val="28"/>
+        </w:rPr>
+      </w:pPr>
+      <w:r>
+        <w:rPr>
+          <w:sz w:val="28"/>
+          <w:szCs w:val="28"/>
+        </w:rPr>
+        <w:t xml:space="preserve">Enemy? – Possible enemy unit that can also walk around? Maybe chases player so they can’t stay still? Or just simplistic </w:t>
+      </w:r>
+      <w:proofErr w:type="spellStart"/>
+      <w:r>
+        <w:rPr>
+          <w:sz w:val="28"/>
+          <w:szCs w:val="28"/>
+        </w:rPr>
+        <w:t>goomba</w:t>
+      </w:r>
+      <w:proofErr w:type="spellEnd"/>
+      <w:r>
+        <w:rPr>
+          <w:sz w:val="28"/>
+          <w:szCs w:val="28"/>
+        </w:rPr>
+        <w:t xml:space="preserve"> </w:t>
+      </w:r>
+      <w:proofErr w:type="spellStart"/>
+      <w:r>
+        <w:rPr>
+          <w:sz w:val="28"/>
+          <w:szCs w:val="28"/>
+        </w:rPr>
+        <w:t>esk</w:t>
+      </w:r>
+      <w:proofErr w:type="spellEnd"/>
+      <w:r>
+        <w:rPr>
+          <w:sz w:val="28"/>
+          <w:szCs w:val="28"/>
+        </w:rPr>
+        <w:t xml:space="preserve"> mob? Basic AI FSM.</w:t>
       </w:r>
     </w:p>
     <w:p>
@@ -5185,22 +5743,54 @@
           <w:sz w:val="28"/>
           <w:szCs w:val="28"/>
         </w:rPr>
-        <w:t>Score system – Maybe collectables to increase score? With a time based score to complete level?</w:t>
-      </w:r>
-    </w:p>
-    <w:p>
-      <w:pPr>
-        <w:rPr>
-          <w:sz w:val="28"/>
-          <w:szCs w:val="28"/>
-        </w:rPr>
-      </w:pPr>
-      <w:r>
-        <w:rPr>
-          <w:sz w:val="28"/>
-          <w:szCs w:val="28"/>
-        </w:rPr>
-        <w:t>Levels? – Unsure how would implement yet but could maybe set up multiple levels? If level pieces were made modularly could randomly generate levels? If randomly generated could be infinite until player dies then check score?</w:t>
+        <w:t xml:space="preserve">Score system – Maybe collectables to increase score? With a </w:t>
+      </w:r>
+      <w:proofErr w:type="gramStart"/>
+      <w:r>
+        <w:rPr>
+          <w:sz w:val="28"/>
+          <w:szCs w:val="28"/>
+        </w:rPr>
+        <w:t>time</w:t>
+      </w:r>
+      <w:proofErr w:type="gramEnd"/>
+      <w:r>
+        <w:rPr>
+          <w:sz w:val="28"/>
+          <w:szCs w:val="28"/>
+        </w:rPr>
+        <w:t xml:space="preserve"> based score to complete level?</w:t>
+      </w:r>
+    </w:p>
+    <w:p>
+      <w:pPr>
+        <w:rPr>
+          <w:sz w:val="28"/>
+          <w:szCs w:val="28"/>
+        </w:rPr>
+      </w:pPr>
+      <w:r>
+        <w:rPr>
+          <w:sz w:val="28"/>
+          <w:szCs w:val="28"/>
+        </w:rPr>
+        <w:t xml:space="preserve">Levels? – Unsure how would implement yet but could maybe set up multiple levels? If level pieces were made modularly could randomly generate levels? If randomly generated could be infinite until player </w:t>
+      </w:r>
+      <w:proofErr w:type="gramStart"/>
+      <w:r>
+        <w:rPr>
+          <w:sz w:val="28"/>
+          <w:szCs w:val="28"/>
+        </w:rPr>
+        <w:t>dies</w:t>
+      </w:r>
+      <w:proofErr w:type="gramEnd"/>
+      <w:r>
+        <w:rPr>
+          <w:sz w:val="28"/>
+          <w:szCs w:val="28"/>
+        </w:rPr>
+        <w:t xml:space="preserve"> then check score?</w:t>
       </w:r>
     </w:p>
     <w:p>
@@ -5245,7 +5835,23 @@
           <w:sz w:val="28"/>
           <w:szCs w:val="28"/>
         </w:rPr>
-        <w:t>UI – use a good font to show score. Time alive? Slightly transparent control buttons so doesn’t block any useful details?</w:t>
+        <w:t xml:space="preserve">UI – use a good font to show score. Time alive? Slightly transparent control buttons so </w:t>
+      </w:r>
+      <w:proofErr w:type="gramStart"/>
+      <w:r>
+        <w:rPr>
+          <w:sz w:val="28"/>
+          <w:szCs w:val="28"/>
+        </w:rPr>
+        <w:t>doesn’t</w:t>
+      </w:r>
+      <w:proofErr w:type="gramEnd"/>
+      <w:r>
+        <w:rPr>
+          <w:sz w:val="28"/>
+          <w:szCs w:val="28"/>
+        </w:rPr>
+        <w:t xml:space="preserve"> block any useful details?</w:t>
       </w:r>
     </w:p>
     <w:p>
@@ -6100,7 +6706,23 @@
           <w:sz w:val="28"/>
           <w:szCs w:val="28"/>
         </w:rPr>
-        <w:t>player look more interactive with the world and appropriate for a platformer based game.</w:t>
+        <w:t xml:space="preserve">player look more interactive with the world and appropriate for a </w:t>
+      </w:r>
+      <w:proofErr w:type="gramStart"/>
+      <w:r>
+        <w:rPr>
+          <w:sz w:val="28"/>
+          <w:szCs w:val="28"/>
+        </w:rPr>
+        <w:t>platformer based</w:t>
+      </w:r>
+      <w:proofErr w:type="gramEnd"/>
+      <w:r>
+        <w:rPr>
+          <w:sz w:val="28"/>
+          <w:szCs w:val="28"/>
+        </w:rPr>
+        <w:t xml:space="preserve"> game.</w:t>
       </w:r>
     </w:p>
     <w:p>
@@ -6399,7 +7021,39 @@
           <w:sz w:val="28"/>
           <w:szCs w:val="28"/>
         </w:rPr>
-        <w:t>Tried to add in grass at the same time as the collectibles but can’t seem to get them to work. Not sure what’s wrong since project is getting quite complicated at this point but without the collectible then there wont be a way to increase the score.</w:t>
+        <w:t xml:space="preserve">Tried to add in grass at the same time as the collectibles but can’t seem to get them to work. Not sure what’s wrong since project is getting quite complicated at this point but without the collectible then </w:t>
+      </w:r>
+      <w:proofErr w:type="gramStart"/>
+      <w:r>
+        <w:rPr>
+          <w:sz w:val="28"/>
+          <w:szCs w:val="28"/>
+        </w:rPr>
+        <w:t>there</w:t>
+      </w:r>
+      <w:proofErr w:type="gramEnd"/>
+      <w:r>
+        <w:rPr>
+          <w:sz w:val="28"/>
+          <w:szCs w:val="28"/>
+        </w:rPr>
+        <w:t xml:space="preserve"> </w:t>
+      </w:r>
+      <w:proofErr w:type="spellStart"/>
+      <w:r>
+        <w:rPr>
+          <w:sz w:val="28"/>
+          <w:szCs w:val="28"/>
+        </w:rPr>
+        <w:t>wont</w:t>
+      </w:r>
+      <w:proofErr w:type="spellEnd"/>
+      <w:r>
+        <w:rPr>
+          <w:sz w:val="28"/>
+          <w:szCs w:val="28"/>
+        </w:rPr>
+        <w:t xml:space="preserve"> be a way to increase the score.</w:t>
       </w:r>
     </w:p>
     <w:p>
@@ -6581,8 +7235,17 @@
           <w:sz w:val="28"/>
           <w:szCs w:val="28"/>
         </w:rPr>
-        <w:t>Finalised some of the code to be submitted for the github</w:t>
-      </w:r>
+        <w:t xml:space="preserve">Finalised some of the code to be submitted for the </w:t>
+      </w:r>
+      <w:proofErr w:type="spellStart"/>
+      <w:r>
+        <w:rPr>
+          <w:sz w:val="28"/>
+          <w:szCs w:val="28"/>
+        </w:rPr>
+        <w:t>github</w:t>
+      </w:r>
+      <w:proofErr w:type="spellEnd"/>
     </w:p>
     <w:p>
       <w:pPr>
@@ -6641,7 +7304,7 @@
       </w:r>
     </w:p>
     <w:sectPr>
-      <w:footerReference w:type="default" r:id="rId21"/>
+      <w:footerReference w:type="default" r:id="rId22"/>
       <w:pgSz w:w="11906" w:h="16838"/>
       <w:pgMar w:top="1440" w:right="1440" w:bottom="1440" w:left="1440" w:header="708" w:footer="708" w:gutter="0"/>
       <w:cols w:space="708"/>
